--- a/Английский/вторая аттестация.docx
+++ b/Английский/вторая аттестация.docx
@@ -94,14 +94,7 @@
           <w:rFonts w:cs="Times New Roman"/>
           <w:szCs w:val="28"/>
         </w:rPr>
-        <w:t xml:space="preserve"> </w:t>
-      </w:r>
-      <w:r>
-        <w:rPr>
-          <w:rFonts w:cs="Times New Roman"/>
-          <w:szCs w:val="28"/>
-        </w:rPr>
-        <w:t xml:space="preserve">Как </w:t>
+        <w:t xml:space="preserve"> Как </w:t>
       </w:r>
       <w:r>
         <w:rPr>
@@ -370,7 +363,23 @@
           <w:szCs w:val="28"/>
           <w:lang w:val="en-US"/>
         </w:rPr>
-        <w:t xml:space="preserve">What is it? It is our new laboratory. – </w:t>
+        <w:t xml:space="preserve">What is it? It is our new </w:t>
+      </w:r>
+      <w:r>
+        <w:rPr>
+          <w:rFonts w:cs="Times New Roman"/>
+          <w:szCs w:val="28"/>
+          <w:lang w:val="en-US"/>
+        </w:rPr>
+        <w:t>class</w:t>
+      </w:r>
+      <w:r>
+        <w:rPr>
+          <w:rFonts w:cs="Times New Roman"/>
+          <w:szCs w:val="28"/>
+          <w:lang w:val="en-US"/>
+        </w:rPr>
+        <w:t xml:space="preserve">. – </w:t>
       </w:r>
       <w:r>
         <w:rPr>
@@ -407,7 +416,21 @@
           <w:rFonts w:cs="Times New Roman"/>
           <w:szCs w:val="28"/>
         </w:rPr>
-        <w:t>Это наша новая лаборатория.</w:t>
+        <w:t>Это на</w:t>
+      </w:r>
+      <w:r>
+        <w:rPr>
+          <w:rFonts w:cs="Times New Roman"/>
+          <w:szCs w:val="28"/>
+        </w:rPr>
+        <w:t>ш новый класс</w:t>
+      </w:r>
+      <w:r>
+        <w:rPr>
+          <w:rFonts w:cs="Times New Roman"/>
+          <w:szCs w:val="28"/>
+        </w:rPr>
+        <w:t>.</w:t>
       </w:r>
     </w:p>
     <w:p>
@@ -565,437 +588,579 @@
       <w:r>
         <w:rPr>
           <w:rFonts w:cs="Times New Roman"/>
-          <w:szCs w:val="28"/>
-        </w:rPr>
-        <w:t xml:space="preserve">В составе усилительной конструкции </w:t>
-      </w:r>
-      <w:r>
-        <w:rPr>
-          <w:rFonts w:cs="Times New Roman"/>
-          <w:szCs w:val="28"/>
-          <w:lang w:val="en-US"/>
-        </w:rPr>
-        <w:t>it</w:t>
-      </w:r>
-      <w:r>
-        <w:rPr>
-          <w:rFonts w:cs="Times New Roman"/>
-          <w:szCs w:val="28"/>
-        </w:rPr>
-        <w:t xml:space="preserve"> </w:t>
-      </w:r>
-      <w:r>
-        <w:rPr>
-          <w:rFonts w:cs="Times New Roman"/>
-          <w:szCs w:val="28"/>
-          <w:lang w:val="en-US"/>
-        </w:rPr>
-        <w:t>is</w:t>
-      </w:r>
-      <w:r>
-        <w:rPr>
-          <w:rFonts w:cs="Times New Roman"/>
-          <w:szCs w:val="28"/>
-        </w:rPr>
-        <w:t xml:space="preserve"> .. </w:t>
-      </w:r>
-      <w:r>
-        <w:rPr>
-          <w:rFonts w:cs="Times New Roman"/>
-          <w:szCs w:val="28"/>
-          <w:lang w:val="en-US"/>
-        </w:rPr>
-        <w:t>that</w:t>
-      </w:r>
-      <w:r>
-        <w:rPr>
-          <w:rFonts w:cs="Times New Roman"/>
-          <w:szCs w:val="28"/>
-        </w:rPr>
-        <w:t xml:space="preserve"> (</w:t>
-      </w:r>
-      <w:r>
-        <w:rPr>
-          <w:rFonts w:cs="Times New Roman"/>
-          <w:szCs w:val="28"/>
-          <w:lang w:val="en-US"/>
-        </w:rPr>
-        <w:t>it</w:t>
-      </w:r>
-      <w:r>
-        <w:rPr>
-          <w:rFonts w:cs="Times New Roman"/>
-          <w:szCs w:val="28"/>
-        </w:rPr>
-        <w:t xml:space="preserve"> </w:t>
-      </w:r>
-      <w:r>
-        <w:rPr>
-          <w:rFonts w:cs="Times New Roman"/>
-          <w:szCs w:val="28"/>
-        </w:rPr>
-        <w:t>не переводится</w:t>
-      </w:r>
-      <w:r>
-        <w:rPr>
-          <w:rFonts w:cs="Times New Roman"/>
-          <w:szCs w:val="28"/>
-        </w:rPr>
-        <w:t>).</w:t>
-      </w:r>
-    </w:p>
-    <w:p>
-      <w:pPr>
-        <w:rPr>
-          <w:rFonts w:cs="Times New Roman"/>
-          <w:szCs w:val="28"/>
-          <w:lang w:val="en-US"/>
-        </w:rPr>
-      </w:pPr>
-      <w:r>
-        <w:rPr>
-          <w:rFonts w:cs="Times New Roman"/>
-          <w:szCs w:val="28"/>
-        </w:rPr>
-        <w:t>Например</w:t>
-      </w:r>
-      <w:r>
-        <w:rPr>
-          <w:rFonts w:cs="Times New Roman"/>
-          <w:szCs w:val="28"/>
-          <w:lang w:val="en-US"/>
-        </w:rPr>
-        <w:t>:</w:t>
-      </w:r>
-    </w:p>
-    <w:p>
-      <w:pPr>
-        <w:rPr>
-          <w:rFonts w:cs="Times New Roman"/>
-          <w:szCs w:val="28"/>
-          <w:lang w:val="en-US"/>
-        </w:rPr>
-      </w:pPr>
-      <w:r>
-        <w:rPr>
-          <w:rFonts w:cs="Times New Roman"/>
-          <w:szCs w:val="28"/>
-          <w:lang w:val="en-US"/>
-        </w:rPr>
-        <w:t xml:space="preserve">It is this book that I want to read – </w:t>
-      </w:r>
-      <w:r>
-        <w:rPr>
-          <w:rFonts w:cs="Times New Roman"/>
-          <w:szCs w:val="28"/>
-        </w:rPr>
-        <w:t>Именно</w:t>
-      </w:r>
-      <w:r>
-        <w:rPr>
-          <w:rFonts w:cs="Times New Roman"/>
-          <w:szCs w:val="28"/>
-          <w:lang w:val="en-US"/>
-        </w:rPr>
-        <w:t xml:space="preserve"> </w:t>
-      </w:r>
-      <w:r>
-        <w:rPr>
-          <w:rFonts w:cs="Times New Roman"/>
-          <w:szCs w:val="28"/>
-        </w:rPr>
-        <w:t>эту</w:t>
-      </w:r>
-      <w:r>
-        <w:rPr>
-          <w:rFonts w:cs="Times New Roman"/>
-          <w:szCs w:val="28"/>
-          <w:lang w:val="en-US"/>
-        </w:rPr>
-        <w:t xml:space="preserve"> </w:t>
-      </w:r>
-      <w:r>
-        <w:rPr>
-          <w:rFonts w:cs="Times New Roman"/>
-          <w:szCs w:val="28"/>
-        </w:rPr>
-        <w:t>книгу</w:t>
-      </w:r>
-      <w:r>
-        <w:rPr>
-          <w:rFonts w:cs="Times New Roman"/>
-          <w:szCs w:val="28"/>
-          <w:lang w:val="en-US"/>
-        </w:rPr>
-        <w:t xml:space="preserve"> </w:t>
-      </w:r>
-      <w:r>
-        <w:rPr>
-          <w:rFonts w:cs="Times New Roman"/>
-          <w:szCs w:val="28"/>
-        </w:rPr>
-        <w:t>я</w:t>
-      </w:r>
-      <w:r>
-        <w:rPr>
-          <w:rFonts w:cs="Times New Roman"/>
-          <w:szCs w:val="28"/>
-          <w:lang w:val="en-US"/>
-        </w:rPr>
-        <w:t xml:space="preserve"> </w:t>
-      </w:r>
-      <w:r>
-        <w:rPr>
-          <w:rFonts w:cs="Times New Roman"/>
-          <w:szCs w:val="28"/>
-        </w:rPr>
-        <w:t>хочу</w:t>
-      </w:r>
-      <w:r>
-        <w:rPr>
-          <w:rFonts w:cs="Times New Roman"/>
-          <w:szCs w:val="28"/>
-          <w:lang w:val="en-US"/>
-        </w:rPr>
-        <w:t xml:space="preserve"> </w:t>
-      </w:r>
-      <w:r>
-        <w:rPr>
-          <w:rFonts w:cs="Times New Roman"/>
-          <w:szCs w:val="28"/>
-        </w:rPr>
-        <w:t>прочитать</w:t>
-      </w:r>
-      <w:r>
-        <w:rPr>
-          <w:rFonts w:cs="Times New Roman"/>
-          <w:szCs w:val="28"/>
-          <w:lang w:val="en-US"/>
-        </w:rPr>
-        <w:t>.</w:t>
-      </w:r>
-    </w:p>
-    <w:p>
-      <w:pPr>
-        <w:rPr>
-          <w:rFonts w:cs="Times New Roman"/>
-          <w:szCs w:val="28"/>
-          <w:lang w:val="en-US"/>
-        </w:rPr>
-      </w:pPr>
-    </w:p>
-    <w:p>
-      <w:pPr>
-        <w:rPr>
-          <w:rFonts w:cs="Times New Roman"/>
-          <w:szCs w:val="28"/>
-        </w:rPr>
-      </w:pPr>
-      <w:r>
-        <w:rPr>
-          <w:rFonts w:cs="Times New Roman"/>
-          <w:szCs w:val="28"/>
-        </w:rPr>
-        <w:t xml:space="preserve">5. Как формальное дополнение в выражениях типа </w:t>
-      </w:r>
-      <w:r>
-        <w:rPr>
-          <w:rFonts w:cs="Times New Roman"/>
-          <w:szCs w:val="28"/>
-          <w:lang w:val="en-US"/>
-        </w:rPr>
-        <w:t>make</w:t>
-      </w:r>
-      <w:r>
-        <w:rPr>
-          <w:rFonts w:cs="Times New Roman"/>
-          <w:szCs w:val="28"/>
-        </w:rPr>
-        <w:t xml:space="preserve"> </w:t>
-      </w:r>
-      <w:r>
-        <w:rPr>
-          <w:rFonts w:cs="Times New Roman"/>
-          <w:szCs w:val="28"/>
-          <w:lang w:val="en-US"/>
-        </w:rPr>
-        <w:t>it</w:t>
-      </w:r>
-      <w:r>
-        <w:rPr>
-          <w:rFonts w:cs="Times New Roman"/>
-          <w:szCs w:val="28"/>
-        </w:rPr>
-        <w:t xml:space="preserve"> </w:t>
-      </w:r>
-      <w:r>
-        <w:rPr>
-          <w:rFonts w:cs="Times New Roman"/>
-          <w:szCs w:val="28"/>
-          <w:lang w:val="en-US"/>
-        </w:rPr>
-        <w:t>possible</w:t>
-      </w:r>
-      <w:r>
-        <w:rPr>
-          <w:rFonts w:cs="Times New Roman"/>
-          <w:szCs w:val="28"/>
-        </w:rPr>
-        <w:t xml:space="preserve">, </w:t>
-      </w:r>
-      <w:r>
-        <w:rPr>
-          <w:rFonts w:cs="Times New Roman"/>
-          <w:szCs w:val="28"/>
-          <w:lang w:val="en-US"/>
-        </w:rPr>
-        <w:t>find</w:t>
-      </w:r>
-      <w:r>
-        <w:rPr>
-          <w:rFonts w:cs="Times New Roman"/>
-          <w:szCs w:val="28"/>
-        </w:rPr>
-        <w:t xml:space="preserve"> </w:t>
-      </w:r>
-      <w:r>
-        <w:rPr>
-          <w:rFonts w:cs="Times New Roman"/>
-          <w:szCs w:val="28"/>
-          <w:lang w:val="en-US"/>
-        </w:rPr>
-        <w:t>it</w:t>
-      </w:r>
-      <w:r>
-        <w:rPr>
-          <w:rFonts w:cs="Times New Roman"/>
-          <w:szCs w:val="28"/>
-        </w:rPr>
-        <w:t xml:space="preserve"> </w:t>
-      </w:r>
-      <w:r>
-        <w:rPr>
-          <w:rFonts w:cs="Times New Roman"/>
-          <w:szCs w:val="28"/>
-          <w:lang w:val="en-US"/>
-        </w:rPr>
-        <w:t>useful</w:t>
-      </w:r>
-      <w:r>
-        <w:rPr>
-          <w:rFonts w:cs="Times New Roman"/>
-          <w:szCs w:val="28"/>
-        </w:rPr>
-        <w:t>.</w:t>
-      </w:r>
-    </w:p>
-    <w:p>
-      <w:pPr>
-        <w:rPr>
-          <w:rFonts w:cs="Times New Roman"/>
-          <w:szCs w:val="28"/>
-        </w:rPr>
-      </w:pPr>
-    </w:p>
-    <w:p>
-      <w:pPr>
-        <w:pStyle w:val="a3"/>
-        <w:rPr>
-          <w:noProof/>
-        </w:rPr>
-      </w:pPr>
-      <w:r>
-        <w:rPr>
-          <w:noProof/>
-        </w:rPr>
-        <w:t>Функции</w:t>
-      </w:r>
-      <w:r>
-        <w:rPr>
-          <w:noProof/>
-        </w:rPr>
-        <w:t xml:space="preserve"> </w:t>
-      </w:r>
-      <w:r>
-        <w:rPr>
-          <w:noProof/>
-          <w:lang w:val="en-US"/>
-        </w:rPr>
-        <w:t>one</w:t>
-      </w:r>
-    </w:p>
-    <w:p>
-      <w:pPr>
-        <w:rPr>
-          <w:rFonts w:cs="Times New Roman"/>
-          <w:szCs w:val="28"/>
-        </w:rPr>
-      </w:pPr>
-      <w:r>
-        <w:rPr>
-          <w:rFonts w:cs="Times New Roman"/>
-          <w:szCs w:val="28"/>
-        </w:rPr>
-        <w:t xml:space="preserve">В предложении </w:t>
-      </w:r>
-      <w:r>
-        <w:rPr>
-          <w:rFonts w:cs="Times New Roman"/>
-          <w:szCs w:val="28"/>
-          <w:lang w:val="en-US"/>
-        </w:rPr>
-        <w:t>one</w:t>
-      </w:r>
-      <w:r>
-        <w:rPr>
-          <w:rFonts w:cs="Times New Roman"/>
-          <w:szCs w:val="28"/>
-        </w:rPr>
-        <w:t xml:space="preserve"> </w:t>
-      </w:r>
-      <w:r>
-        <w:rPr>
-          <w:rFonts w:cs="Times New Roman"/>
-          <w:szCs w:val="28"/>
-        </w:rPr>
-        <w:t>может употребляться</w:t>
-      </w:r>
-      <w:r>
-        <w:rPr>
-          <w:rFonts w:cs="Times New Roman"/>
-          <w:szCs w:val="28"/>
-        </w:rPr>
-        <w:t>:</w:t>
-      </w:r>
-    </w:p>
-    <w:p>
-      <w:pPr>
-        <w:rPr>
-          <w:rFonts w:cs="Times New Roman"/>
-          <w:szCs w:val="28"/>
-        </w:rPr>
-      </w:pPr>
-      <w:r>
-        <w:rPr>
-          <w:rFonts w:cs="Times New Roman"/>
-          <w:szCs w:val="28"/>
-        </w:rPr>
-        <w:t>1.</w:t>
-      </w:r>
-      <w:r>
-        <w:rPr>
-          <w:rFonts w:cs="Times New Roman"/>
-          <w:szCs w:val="28"/>
-        </w:rPr>
-        <w:t xml:space="preserve"> Как </w:t>
-      </w:r>
-      <w:r>
-        <w:rPr>
-          <w:rFonts w:cs="Times New Roman"/>
           <w:b/>
           <w:bCs/>
           <w:szCs w:val="28"/>
         </w:rPr>
+        <w:t>В составе усилительной конструкции</w:t>
+      </w:r>
+      <w:r>
+        <w:rPr>
+          <w:rFonts w:cs="Times New Roman"/>
+          <w:szCs w:val="28"/>
+        </w:rPr>
+        <w:t xml:space="preserve"> </w:t>
+      </w:r>
+      <w:r>
+        <w:rPr>
+          <w:rFonts w:cs="Times New Roman"/>
+          <w:szCs w:val="28"/>
+          <w:lang w:val="en-US"/>
+        </w:rPr>
+        <w:t>it</w:t>
+      </w:r>
+      <w:r>
+        <w:rPr>
+          <w:rFonts w:cs="Times New Roman"/>
+          <w:szCs w:val="28"/>
+        </w:rPr>
+        <w:t xml:space="preserve"> </w:t>
+      </w:r>
+      <w:r>
+        <w:rPr>
+          <w:rFonts w:cs="Times New Roman"/>
+          <w:szCs w:val="28"/>
+          <w:lang w:val="en-US"/>
+        </w:rPr>
+        <w:t>is</w:t>
+      </w:r>
+      <w:r>
+        <w:rPr>
+          <w:rFonts w:cs="Times New Roman"/>
+          <w:szCs w:val="28"/>
+        </w:rPr>
+        <w:t xml:space="preserve"> .. </w:t>
+      </w:r>
+      <w:r>
+        <w:rPr>
+          <w:rFonts w:cs="Times New Roman"/>
+          <w:szCs w:val="28"/>
+          <w:lang w:val="en-US"/>
+        </w:rPr>
+        <w:t>that</w:t>
+      </w:r>
+      <w:r>
+        <w:rPr>
+          <w:rFonts w:cs="Times New Roman"/>
+          <w:szCs w:val="28"/>
+        </w:rPr>
+        <w:t xml:space="preserve"> (</w:t>
+      </w:r>
+      <w:r>
+        <w:rPr>
+          <w:rFonts w:cs="Times New Roman"/>
+          <w:szCs w:val="28"/>
+          <w:lang w:val="en-US"/>
+        </w:rPr>
+        <w:t>it</w:t>
+      </w:r>
+      <w:r>
+        <w:rPr>
+          <w:rFonts w:cs="Times New Roman"/>
+          <w:szCs w:val="28"/>
+        </w:rPr>
+        <w:t xml:space="preserve"> </w:t>
+      </w:r>
+      <w:r>
+        <w:rPr>
+          <w:rFonts w:cs="Times New Roman"/>
+          <w:szCs w:val="28"/>
+        </w:rPr>
+        <w:t>не переводится</w:t>
+      </w:r>
+      <w:r>
+        <w:rPr>
+          <w:rFonts w:cs="Times New Roman"/>
+          <w:szCs w:val="28"/>
+        </w:rPr>
+        <w:t>).</w:t>
+      </w:r>
+    </w:p>
+    <w:p>
+      <w:pPr>
+        <w:rPr>
+          <w:rFonts w:cs="Times New Roman"/>
+          <w:szCs w:val="28"/>
+        </w:rPr>
+      </w:pPr>
+      <w:r>
+        <w:rPr>
+          <w:rFonts w:cs="Times New Roman"/>
+          <w:szCs w:val="28"/>
+        </w:rPr>
+        <w:t>Например</w:t>
+      </w:r>
+      <w:r>
+        <w:rPr>
+          <w:rFonts w:cs="Times New Roman"/>
+          <w:szCs w:val="28"/>
+        </w:rPr>
+        <w:t>:</w:t>
+      </w:r>
+    </w:p>
+    <w:p>
+      <w:pPr>
+        <w:rPr>
+          <w:rFonts w:cs="Times New Roman"/>
+          <w:szCs w:val="28"/>
+        </w:rPr>
+      </w:pPr>
+      <w:r>
+        <w:rPr>
+          <w:rFonts w:cs="Times New Roman"/>
+          <w:szCs w:val="28"/>
+          <w:lang w:val="en-US"/>
+        </w:rPr>
+        <w:t>It</w:t>
+      </w:r>
+      <w:r>
+        <w:rPr>
+          <w:rFonts w:cs="Times New Roman"/>
+          <w:szCs w:val="28"/>
+        </w:rPr>
+        <w:t xml:space="preserve"> </w:t>
+      </w:r>
+      <w:r>
+        <w:rPr>
+          <w:rFonts w:cs="Times New Roman"/>
+          <w:szCs w:val="28"/>
+          <w:lang w:val="en-US"/>
+        </w:rPr>
+        <w:t>is</w:t>
+      </w:r>
+      <w:r>
+        <w:rPr>
+          <w:rFonts w:cs="Times New Roman"/>
+          <w:szCs w:val="28"/>
+        </w:rPr>
+        <w:t xml:space="preserve"> </w:t>
+      </w:r>
+      <w:r>
+        <w:rPr>
+          <w:rFonts w:cs="Times New Roman"/>
+          <w:szCs w:val="28"/>
+          <w:lang w:val="en-US"/>
+        </w:rPr>
+        <w:t>this</w:t>
+      </w:r>
+      <w:r>
+        <w:rPr>
+          <w:rFonts w:cs="Times New Roman"/>
+          <w:szCs w:val="28"/>
+        </w:rPr>
+        <w:t xml:space="preserve"> </w:t>
+      </w:r>
+      <w:r>
+        <w:rPr>
+          <w:rFonts w:cs="Times New Roman"/>
+          <w:szCs w:val="28"/>
+          <w:lang w:val="en-US"/>
+        </w:rPr>
+        <w:t>book</w:t>
+      </w:r>
+      <w:r>
+        <w:rPr>
+          <w:rFonts w:cs="Times New Roman"/>
+          <w:szCs w:val="28"/>
+        </w:rPr>
+        <w:t xml:space="preserve"> </w:t>
+      </w:r>
+      <w:r>
+        <w:rPr>
+          <w:rFonts w:cs="Times New Roman"/>
+          <w:szCs w:val="28"/>
+          <w:lang w:val="en-US"/>
+        </w:rPr>
+        <w:t>that</w:t>
+      </w:r>
+      <w:r>
+        <w:rPr>
+          <w:rFonts w:cs="Times New Roman"/>
+          <w:szCs w:val="28"/>
+        </w:rPr>
+        <w:t xml:space="preserve"> </w:t>
+      </w:r>
+      <w:r>
+        <w:rPr>
+          <w:rFonts w:cs="Times New Roman"/>
+          <w:szCs w:val="28"/>
+          <w:lang w:val="en-US"/>
+        </w:rPr>
+        <w:t>I</w:t>
+      </w:r>
+      <w:r>
+        <w:rPr>
+          <w:rFonts w:cs="Times New Roman"/>
+          <w:szCs w:val="28"/>
+        </w:rPr>
+        <w:t xml:space="preserve"> </w:t>
+      </w:r>
+      <w:r>
+        <w:rPr>
+          <w:rFonts w:cs="Times New Roman"/>
+          <w:szCs w:val="28"/>
+          <w:lang w:val="en-US"/>
+        </w:rPr>
+        <w:t>want</w:t>
+      </w:r>
+      <w:r>
+        <w:rPr>
+          <w:rFonts w:cs="Times New Roman"/>
+          <w:szCs w:val="28"/>
+        </w:rPr>
+        <w:t xml:space="preserve"> </w:t>
+      </w:r>
+      <w:r>
+        <w:rPr>
+          <w:rFonts w:cs="Times New Roman"/>
+          <w:szCs w:val="28"/>
+          <w:lang w:val="en-US"/>
+        </w:rPr>
+        <w:t>to</w:t>
+      </w:r>
+      <w:r>
+        <w:rPr>
+          <w:rFonts w:cs="Times New Roman"/>
+          <w:szCs w:val="28"/>
+        </w:rPr>
+        <w:t xml:space="preserve"> </w:t>
+      </w:r>
+      <w:r>
+        <w:rPr>
+          <w:rFonts w:cs="Times New Roman"/>
+          <w:szCs w:val="28"/>
+          <w:lang w:val="en-US"/>
+        </w:rPr>
+        <w:t>read</w:t>
+      </w:r>
+      <w:r>
+        <w:rPr>
+          <w:rFonts w:cs="Times New Roman"/>
+          <w:szCs w:val="28"/>
+        </w:rPr>
+        <w:t xml:space="preserve"> – </w:t>
+      </w:r>
+      <w:r>
+        <w:rPr>
+          <w:rFonts w:cs="Times New Roman"/>
+          <w:szCs w:val="28"/>
+        </w:rPr>
+        <w:t>Именно</w:t>
+      </w:r>
+      <w:r>
+        <w:rPr>
+          <w:rFonts w:cs="Times New Roman"/>
+          <w:szCs w:val="28"/>
+        </w:rPr>
+        <w:t xml:space="preserve"> </w:t>
+      </w:r>
+      <w:r>
+        <w:rPr>
+          <w:rFonts w:cs="Times New Roman"/>
+          <w:szCs w:val="28"/>
+        </w:rPr>
+        <w:t>эту</w:t>
+      </w:r>
+      <w:r>
+        <w:rPr>
+          <w:rFonts w:cs="Times New Roman"/>
+          <w:szCs w:val="28"/>
+        </w:rPr>
+        <w:t xml:space="preserve"> </w:t>
+      </w:r>
+      <w:r>
+        <w:rPr>
+          <w:rFonts w:cs="Times New Roman"/>
+          <w:szCs w:val="28"/>
+        </w:rPr>
+        <w:t>книгу</w:t>
+      </w:r>
+      <w:r>
+        <w:rPr>
+          <w:rFonts w:cs="Times New Roman"/>
+          <w:szCs w:val="28"/>
+        </w:rPr>
+        <w:t xml:space="preserve"> </w:t>
+      </w:r>
+      <w:r>
+        <w:rPr>
+          <w:rFonts w:cs="Times New Roman"/>
+          <w:szCs w:val="28"/>
+        </w:rPr>
+        <w:t>я</w:t>
+      </w:r>
+      <w:r>
+        <w:rPr>
+          <w:rFonts w:cs="Times New Roman"/>
+          <w:szCs w:val="28"/>
+        </w:rPr>
+        <w:t xml:space="preserve"> </w:t>
+      </w:r>
+      <w:r>
+        <w:rPr>
+          <w:rFonts w:cs="Times New Roman"/>
+          <w:szCs w:val="28"/>
+        </w:rPr>
+        <w:t>хочу</w:t>
+      </w:r>
+      <w:r>
+        <w:rPr>
+          <w:rFonts w:cs="Times New Roman"/>
+          <w:szCs w:val="28"/>
+        </w:rPr>
+        <w:t xml:space="preserve"> </w:t>
+      </w:r>
+      <w:r>
+        <w:rPr>
+          <w:rFonts w:cs="Times New Roman"/>
+          <w:szCs w:val="28"/>
+        </w:rPr>
+        <w:t>прочитать</w:t>
+      </w:r>
+      <w:r>
+        <w:rPr>
+          <w:rFonts w:cs="Times New Roman"/>
+          <w:szCs w:val="28"/>
+        </w:rPr>
+        <w:t>.</w:t>
+      </w:r>
+    </w:p>
+    <w:p>
+      <w:pPr>
+        <w:rPr>
+          <w:rFonts w:cs="Times New Roman"/>
+          <w:szCs w:val="28"/>
+        </w:rPr>
+      </w:pPr>
+    </w:p>
+    <w:p>
+      <w:pPr>
+        <w:rPr>
+          <w:rFonts w:cs="Times New Roman"/>
+          <w:szCs w:val="28"/>
+        </w:rPr>
+      </w:pPr>
+      <w:r>
+        <w:rPr>
+          <w:rFonts w:cs="Times New Roman"/>
+          <w:szCs w:val="28"/>
+        </w:rPr>
+        <w:t xml:space="preserve">5. </w:t>
+      </w:r>
+      <w:r>
+        <w:rPr>
+          <w:rFonts w:cs="Times New Roman"/>
+          <w:b/>
+          <w:bCs/>
+          <w:szCs w:val="28"/>
+        </w:rPr>
+        <w:t>Как формальное дополнение</w:t>
+      </w:r>
+      <w:r>
+        <w:rPr>
+          <w:rFonts w:cs="Times New Roman"/>
+          <w:szCs w:val="28"/>
+        </w:rPr>
+        <w:t xml:space="preserve"> в выражениях типа </w:t>
+      </w:r>
+      <w:r>
+        <w:rPr>
+          <w:rFonts w:cs="Times New Roman"/>
+          <w:szCs w:val="28"/>
+          <w:lang w:val="en-US"/>
+        </w:rPr>
+        <w:t>make</w:t>
+      </w:r>
+      <w:r>
+        <w:rPr>
+          <w:rFonts w:cs="Times New Roman"/>
+          <w:szCs w:val="28"/>
+        </w:rPr>
+        <w:t xml:space="preserve"> </w:t>
+      </w:r>
+      <w:r>
+        <w:rPr>
+          <w:rFonts w:cs="Times New Roman"/>
+          <w:szCs w:val="28"/>
+          <w:lang w:val="en-US"/>
+        </w:rPr>
+        <w:t>it</w:t>
+      </w:r>
+      <w:r>
+        <w:rPr>
+          <w:rFonts w:cs="Times New Roman"/>
+          <w:szCs w:val="28"/>
+        </w:rPr>
+        <w:t xml:space="preserve"> </w:t>
+      </w:r>
+      <w:r>
+        <w:rPr>
+          <w:rFonts w:cs="Times New Roman"/>
+          <w:szCs w:val="28"/>
+          <w:lang w:val="en-US"/>
+        </w:rPr>
+        <w:t>possible</w:t>
+      </w:r>
+      <w:r>
+        <w:rPr>
+          <w:rFonts w:cs="Times New Roman"/>
+          <w:szCs w:val="28"/>
+        </w:rPr>
+        <w:t xml:space="preserve">, </w:t>
+      </w:r>
+      <w:r>
+        <w:rPr>
+          <w:rFonts w:cs="Times New Roman"/>
+          <w:szCs w:val="28"/>
+          <w:lang w:val="en-US"/>
+        </w:rPr>
+        <w:t>find</w:t>
+      </w:r>
+      <w:r>
+        <w:rPr>
+          <w:rFonts w:cs="Times New Roman"/>
+          <w:szCs w:val="28"/>
+        </w:rPr>
+        <w:t xml:space="preserve"> </w:t>
+      </w:r>
+      <w:r>
+        <w:rPr>
+          <w:rFonts w:cs="Times New Roman"/>
+          <w:szCs w:val="28"/>
+          <w:lang w:val="en-US"/>
+        </w:rPr>
+        <w:t>it</w:t>
+      </w:r>
+      <w:r>
+        <w:rPr>
+          <w:rFonts w:cs="Times New Roman"/>
+          <w:szCs w:val="28"/>
+        </w:rPr>
+        <w:t xml:space="preserve"> </w:t>
+      </w:r>
+      <w:r>
+        <w:rPr>
+          <w:rFonts w:cs="Times New Roman"/>
+          <w:szCs w:val="28"/>
+          <w:lang w:val="en-US"/>
+        </w:rPr>
+        <w:t>useful</w:t>
+      </w:r>
+      <w:r>
+        <w:rPr>
+          <w:rFonts w:cs="Times New Roman"/>
+          <w:szCs w:val="28"/>
+        </w:rPr>
+        <w:t>.</w:t>
+      </w:r>
+    </w:p>
+    <w:p>
+      <w:pPr>
+        <w:rPr>
+          <w:rFonts w:cs="Times New Roman"/>
+          <w:szCs w:val="28"/>
+        </w:rPr>
+      </w:pPr>
+    </w:p>
+    <w:p>
+      <w:pPr>
+        <w:pStyle w:val="a3"/>
+        <w:rPr>
+          <w:noProof/>
+        </w:rPr>
+      </w:pPr>
+      <w:r>
+        <w:rPr>
+          <w:noProof/>
+        </w:rPr>
+        <w:t>Функции</w:t>
+      </w:r>
+      <w:r>
+        <w:rPr>
+          <w:noProof/>
+        </w:rPr>
+        <w:t xml:space="preserve"> </w:t>
+      </w:r>
+      <w:r>
+        <w:rPr>
+          <w:noProof/>
+          <w:lang w:val="en-US"/>
+        </w:rPr>
+        <w:t>one</w:t>
+      </w:r>
+    </w:p>
+    <w:p>
+      <w:pPr>
+        <w:rPr>
+          <w:rFonts w:cs="Times New Roman"/>
+          <w:szCs w:val="28"/>
+        </w:rPr>
+      </w:pPr>
+      <w:r>
+        <w:rPr>
+          <w:rFonts w:cs="Times New Roman"/>
+          <w:szCs w:val="28"/>
+        </w:rPr>
+        <w:t xml:space="preserve">В предложении </w:t>
+      </w:r>
+      <w:r>
+        <w:rPr>
+          <w:rFonts w:cs="Times New Roman"/>
+          <w:szCs w:val="28"/>
+          <w:lang w:val="en-US"/>
+        </w:rPr>
+        <w:t>one</w:t>
+      </w:r>
+      <w:r>
+        <w:rPr>
+          <w:rFonts w:cs="Times New Roman"/>
+          <w:szCs w:val="28"/>
+        </w:rPr>
+        <w:t xml:space="preserve"> </w:t>
+      </w:r>
+      <w:r>
+        <w:rPr>
+          <w:rFonts w:cs="Times New Roman"/>
+          <w:szCs w:val="28"/>
+        </w:rPr>
+        <w:t>может употребляться</w:t>
+      </w:r>
+      <w:r>
+        <w:rPr>
+          <w:rFonts w:cs="Times New Roman"/>
+          <w:szCs w:val="28"/>
+        </w:rPr>
+        <w:t>:</w:t>
+      </w:r>
+    </w:p>
+    <w:p>
+      <w:pPr>
+        <w:rPr>
+          <w:rFonts w:cs="Times New Roman"/>
+          <w:szCs w:val="28"/>
+        </w:rPr>
+      </w:pPr>
+      <w:r>
+        <w:rPr>
+          <w:rFonts w:cs="Times New Roman"/>
+          <w:szCs w:val="28"/>
+        </w:rPr>
+        <w:t>1.</w:t>
+      </w:r>
+      <w:r>
+        <w:rPr>
+          <w:rFonts w:cs="Times New Roman"/>
+          <w:szCs w:val="28"/>
+        </w:rPr>
+        <w:t xml:space="preserve"> Как </w:t>
+      </w:r>
+      <w:r>
+        <w:rPr>
+          <w:rFonts w:cs="Times New Roman"/>
+          <w:b/>
+          <w:bCs/>
+          <w:szCs w:val="28"/>
+        </w:rPr>
         <w:t>числительное.</w:t>
       </w:r>
       <w:r>
@@ -1026,7 +1191,74 @@
           <w:szCs w:val="28"/>
           <w:lang w:val="en-US"/>
         </w:rPr>
-        <w:t xml:space="preserve">I have only one dictionary – </w:t>
+        <w:t>I</w:t>
+      </w:r>
+      <w:r>
+        <w:rPr>
+          <w:rFonts w:cs="Times New Roman"/>
+          <w:szCs w:val="28"/>
+        </w:rPr>
+        <w:t xml:space="preserve"> </w:t>
+      </w:r>
+      <w:r>
+        <w:rPr>
+          <w:rFonts w:cs="Times New Roman"/>
+          <w:szCs w:val="28"/>
+          <w:lang w:val="en-US"/>
+        </w:rPr>
+        <w:t>have</w:t>
+      </w:r>
+      <w:r>
+        <w:rPr>
+          <w:rFonts w:cs="Times New Roman"/>
+          <w:szCs w:val="28"/>
+        </w:rPr>
+        <w:t xml:space="preserve"> </w:t>
+      </w:r>
+      <w:r>
+        <w:rPr>
+          <w:rFonts w:cs="Times New Roman"/>
+          <w:szCs w:val="28"/>
+          <w:lang w:val="en-US"/>
+        </w:rPr>
+        <w:t>only</w:t>
+      </w:r>
+      <w:r>
+        <w:rPr>
+          <w:rFonts w:cs="Times New Roman"/>
+          <w:szCs w:val="28"/>
+        </w:rPr>
+        <w:t xml:space="preserve"> </w:t>
+      </w:r>
+      <w:r>
+        <w:rPr>
+          <w:rFonts w:cs="Times New Roman"/>
+          <w:szCs w:val="28"/>
+          <w:lang w:val="en-US"/>
+        </w:rPr>
+        <w:t>one</w:t>
+      </w:r>
+      <w:r>
+        <w:rPr>
+          <w:rFonts w:cs="Times New Roman"/>
+          <w:szCs w:val="28"/>
+        </w:rPr>
+        <w:t xml:space="preserve"> </w:t>
+      </w:r>
+      <w:r>
+        <w:rPr>
+          <w:rFonts w:cs="Times New Roman"/>
+          <w:szCs w:val="28"/>
+          <w:lang w:val="en-US"/>
+        </w:rPr>
+        <w:t>dictionary</w:t>
+      </w:r>
+      <w:r>
+        <w:rPr>
+          <w:rFonts w:cs="Times New Roman"/>
+          <w:szCs w:val="28"/>
+        </w:rPr>
+        <w:t xml:space="preserve"> – </w:t>
       </w:r>
       <w:r>
         <w:rPr>
@@ -1039,7 +1271,6 @@
         <w:rPr>
           <w:rFonts w:cs="Times New Roman"/>
           <w:szCs w:val="28"/>
-          <w:lang w:val="en-US"/>
         </w:rPr>
         <w:t xml:space="preserve"> </w:t>
       </w:r>
@@ -1054,7 +1285,6 @@
         <w:rPr>
           <w:rFonts w:cs="Times New Roman"/>
           <w:szCs w:val="28"/>
-          <w:lang w:val="en-US"/>
         </w:rPr>
         <w:t xml:space="preserve"> </w:t>
       </w:r>
@@ -1069,7 +1299,6 @@
         <w:rPr>
           <w:rFonts w:cs="Times New Roman"/>
           <w:szCs w:val="28"/>
-          <w:lang w:val="en-US"/>
         </w:rPr>
         <w:t xml:space="preserve"> </w:t>
       </w:r>
@@ -1084,7 +1313,6 @@
         <w:rPr>
           <w:rFonts w:cs="Times New Roman"/>
           <w:szCs w:val="28"/>
-          <w:lang w:val="en-US"/>
         </w:rPr>
         <w:t xml:space="preserve"> </w:t>
       </w:r>
@@ -1099,7 +1327,6 @@
         <w:rPr>
           <w:rFonts w:cs="Times New Roman"/>
           <w:szCs w:val="28"/>
-          <w:lang w:val="en-US"/>
         </w:rPr>
         <w:t xml:space="preserve"> </w:t>
       </w:r>
@@ -1308,7 +1535,23 @@
           <w:rFonts w:cs="Times New Roman"/>
           <w:szCs w:val="28"/>
         </w:rPr>
-        <w:t xml:space="preserve">3. Заменителем существительного. В этом случае </w:t>
+        <w:t xml:space="preserve">3. </w:t>
+      </w:r>
+      <w:r>
+        <w:rPr>
+          <w:rFonts w:cs="Times New Roman"/>
+          <w:b/>
+          <w:bCs/>
+          <w:szCs w:val="28"/>
+        </w:rPr>
+        <w:t>Заменителем существительного</w:t>
+      </w:r>
+      <w:r>
+        <w:rPr>
+          <w:rFonts w:cs="Times New Roman"/>
+          <w:szCs w:val="28"/>
+        </w:rPr>
+        <w:t xml:space="preserve">. В этом случае </w:t>
       </w:r>
       <w:r>
         <w:rPr>
@@ -1337,7 +1580,21 @@
           <w:rFonts w:cs="Times New Roman"/>
           <w:szCs w:val="28"/>
         </w:rPr>
-        <w:t>Перед словом-заменителем может стоять артикль и оно может употребляться в форме множественного числа (</w:t>
+        <w:t>Перед словом-заменителем может стоять артикль</w:t>
+      </w:r>
+      <w:r>
+        <w:rPr>
+          <w:rFonts w:cs="Times New Roman"/>
+          <w:szCs w:val="28"/>
+        </w:rPr>
+        <w:t>,</w:t>
+      </w:r>
+      <w:r>
+        <w:rPr>
+          <w:rFonts w:cs="Times New Roman"/>
+          <w:szCs w:val="28"/>
+        </w:rPr>
+        <w:t xml:space="preserve"> и оно может употребляться в форме множественного числа (</w:t>
       </w:r>
       <w:r>
         <w:rPr>
@@ -1369,7 +1626,7 @@
           <w:szCs w:val="28"/>
           <w:lang w:val="en-US"/>
         </w:rPr>
-        <w:t>You may take my dictionary (dictionaries). Thank you, I have one (ones), the one that Peter gave me yesterday.</w:t>
+        <w:t>You may take my dictionary (dictionaries). Thank you, I have one (ones), that Peter gave me yesterday.</w:t>
       </w:r>
     </w:p>
     <w:p>
@@ -1386,7 +1643,6 @@
         <w:pStyle w:val="a3"/>
         <w:rPr>
           <w:noProof/>
-          <w:lang w:val="en-US"/>
         </w:rPr>
       </w:pPr>
       <w:r>
@@ -1458,7 +1714,6 @@
         <w:rPr>
           <w:rFonts w:cs="Times New Roman"/>
           <w:szCs w:val="28"/>
-          <w:lang w:val="en-US"/>
         </w:rPr>
       </w:pPr>
       <w:r>
@@ -1478,9 +1733,18 @@
       <w:r>
         <w:rPr>
           <w:rFonts w:cs="Times New Roman"/>
-          <w:szCs w:val="28"/>
-        </w:rPr>
-        <w:t xml:space="preserve">Указательным местоимением. В этом случае оно стоит перед существительным и является определением. Во множественном числе употребляется слово </w:t>
+          <w:b/>
+          <w:bCs/>
+          <w:szCs w:val="28"/>
+        </w:rPr>
+        <w:t>Указательным местоимением</w:t>
+      </w:r>
+      <w:r>
+        <w:rPr>
+          <w:rFonts w:cs="Times New Roman"/>
+          <w:szCs w:val="28"/>
+        </w:rPr>
+        <w:t xml:space="preserve">. В этом случае оно стоит перед существительным и является определением. Во множественном числе употребляется слово </w:t>
       </w:r>
       <w:r>
         <w:rPr>
@@ -1508,7 +1772,6 @@
         <w:rPr>
           <w:rFonts w:cs="Times New Roman"/>
           <w:szCs w:val="28"/>
-          <w:lang w:val="en-US"/>
         </w:rPr>
         <w:t>:</w:t>
       </w:r>
@@ -1686,7 +1949,23 @@
           <w:rFonts w:cs="Times New Roman"/>
           <w:szCs w:val="28"/>
         </w:rPr>
-        <w:t xml:space="preserve">2. Относительным местоимением. В этом случае </w:t>
+        <w:t xml:space="preserve">2. </w:t>
+      </w:r>
+      <w:r>
+        <w:rPr>
+          <w:rFonts w:cs="Times New Roman"/>
+          <w:b/>
+          <w:bCs/>
+          <w:szCs w:val="28"/>
+        </w:rPr>
+        <w:t>Относительным местоимением</w:t>
+      </w:r>
+      <w:r>
+        <w:rPr>
+          <w:rFonts w:cs="Times New Roman"/>
+          <w:szCs w:val="28"/>
+        </w:rPr>
+        <w:t xml:space="preserve">. В этом случае </w:t>
       </w:r>
       <w:r>
         <w:rPr>
@@ -1893,7 +2172,23 @@
           <w:rFonts w:cs="Times New Roman"/>
           <w:szCs w:val="28"/>
         </w:rPr>
-        <w:t xml:space="preserve">3. Союзом дополнительного придаточного предложения. В этом случае </w:t>
+        <w:t xml:space="preserve">3. </w:t>
+      </w:r>
+      <w:r>
+        <w:rPr>
+          <w:rFonts w:cs="Times New Roman"/>
+          <w:b/>
+          <w:bCs/>
+          <w:szCs w:val="28"/>
+        </w:rPr>
+        <w:t>Союзом дополнительного придаточного предложения</w:t>
+      </w:r>
+      <w:r>
+        <w:rPr>
+          <w:rFonts w:cs="Times New Roman"/>
+          <w:szCs w:val="28"/>
+        </w:rPr>
+        <w:t xml:space="preserve">. В этом случае </w:t>
       </w:r>
       <w:r>
         <w:rPr>
@@ -2133,7 +2428,23 @@
           <w:rFonts w:cs="Times New Roman"/>
           <w:szCs w:val="28"/>
         </w:rPr>
-        <w:t xml:space="preserve">4. Союзом подлежащего придаточного предложения. В этом случае </w:t>
+        <w:t xml:space="preserve">4. </w:t>
+      </w:r>
+      <w:r>
+        <w:rPr>
+          <w:rFonts w:cs="Times New Roman"/>
+          <w:b/>
+          <w:bCs/>
+          <w:szCs w:val="28"/>
+        </w:rPr>
+        <w:t>Союзом подлежащего придаточного предложения</w:t>
+      </w:r>
+      <w:r>
+        <w:rPr>
+          <w:rFonts w:cs="Times New Roman"/>
+          <w:szCs w:val="28"/>
+        </w:rPr>
+        <w:t xml:space="preserve">. В этом случае </w:t>
       </w:r>
       <w:r>
         <w:rPr>
@@ -2386,14 +2697,32 @@
           <w:rFonts w:cs="Times New Roman"/>
           <w:szCs w:val="28"/>
         </w:rPr>
-        <w:t xml:space="preserve">5. Союзом сказуемого </w:t>
-      </w:r>
-      <w:r>
-        <w:rPr>
-          <w:rFonts w:cs="Times New Roman"/>
-          <w:szCs w:val="28"/>
-        </w:rPr>
-        <w:t xml:space="preserve">придаточного предложения. В этом случае </w:t>
+        <w:t xml:space="preserve">5. </w:t>
+      </w:r>
+      <w:r>
+        <w:rPr>
+          <w:rFonts w:cs="Times New Roman"/>
+          <w:b/>
+          <w:bCs/>
+          <w:szCs w:val="28"/>
+        </w:rPr>
+        <w:t xml:space="preserve">Союзом сказуемого </w:t>
+      </w:r>
+      <w:r>
+        <w:rPr>
+          <w:rFonts w:cs="Times New Roman"/>
+          <w:b/>
+          <w:bCs/>
+          <w:szCs w:val="28"/>
+        </w:rPr>
+        <w:t>придаточного предложения</w:t>
+      </w:r>
+      <w:r>
+        <w:rPr>
+          <w:rFonts w:cs="Times New Roman"/>
+          <w:szCs w:val="28"/>
+        </w:rPr>
+        <w:t xml:space="preserve">. В этом случае </w:t>
       </w:r>
       <w:r>
         <w:rPr>
@@ -2917,9 +3246,18 @@
       <w:r>
         <w:rPr>
           <w:rFonts w:cs="Times New Roman"/>
-          <w:szCs w:val="28"/>
-        </w:rPr>
-        <w:t>Придаточное подлежащего (</w:t>
+          <w:b/>
+          <w:bCs/>
+          <w:szCs w:val="28"/>
+        </w:rPr>
+        <w:t>Придаточное подлежащего</w:t>
+      </w:r>
+      <w:r>
+        <w:rPr>
+          <w:rFonts w:cs="Times New Roman"/>
+          <w:szCs w:val="28"/>
+        </w:rPr>
+        <w:t xml:space="preserve"> (</w:t>
       </w:r>
       <w:r>
         <w:rPr>
@@ -3020,7 +3358,23 @@
           <w:rFonts w:cs="Times New Roman"/>
           <w:szCs w:val="28"/>
         </w:rPr>
-        <w:t>2. Придаточное сказуемого (</w:t>
+        <w:t xml:space="preserve">2. </w:t>
+      </w:r>
+      <w:r>
+        <w:rPr>
+          <w:rFonts w:cs="Times New Roman"/>
+          <w:b/>
+          <w:bCs/>
+          <w:szCs w:val="28"/>
+        </w:rPr>
+        <w:t>Придаточное сказуемого</w:t>
+      </w:r>
+      <w:r>
+        <w:rPr>
+          <w:rFonts w:cs="Times New Roman"/>
+          <w:szCs w:val="28"/>
+        </w:rPr>
+        <w:t xml:space="preserve"> (</w:t>
       </w:r>
       <w:r>
         <w:rPr>
@@ -3114,7 +3468,23 @@
           <w:szCs w:val="28"/>
         </w:rPr>
         <w:lastRenderedPageBreak/>
-        <w:t>3. Придаточное дополнения (</w:t>
+        <w:t xml:space="preserve">3. </w:t>
+      </w:r>
+      <w:r>
+        <w:rPr>
+          <w:rFonts w:cs="Times New Roman"/>
+          <w:b/>
+          <w:bCs/>
+          <w:szCs w:val="28"/>
+        </w:rPr>
+        <w:t>Придаточное дополнения</w:t>
+      </w:r>
+      <w:r>
+        <w:rPr>
+          <w:rFonts w:cs="Times New Roman"/>
+          <w:szCs w:val="28"/>
+        </w:rPr>
+        <w:t xml:space="preserve"> (</w:t>
       </w:r>
       <w:r>
         <w:rPr>
@@ -3158,21 +3528,130 @@
           <w:rFonts w:cs="Times New Roman"/>
           <w:szCs w:val="28"/>
         </w:rPr>
-        <w:t>твечают на вопросы «что?», «за что?», «кого?». Могут вводиться уже известными</w:t>
-      </w:r>
-      <w:r>
-        <w:rPr>
-          <w:rFonts w:cs="Times New Roman"/>
-          <w:szCs w:val="28"/>
-        </w:rPr>
-        <w:t xml:space="preserve"> </w:t>
-      </w:r>
-      <w:r>
-        <w:rPr>
-          <w:rFonts w:cs="Times New Roman"/>
-          <w:szCs w:val="28"/>
-        </w:rPr>
-        <w:t>союзами, хотя возможны и бессоюзные случаи</w:t>
+        <w:t>твечают на вопросы «что?», «за что?», «кого?». Могут вводиться уже известными союзами, хотя возможны и бессоюзные случаи.</w:t>
+      </w:r>
+    </w:p>
+    <w:p>
+      <w:pPr>
+        <w:rPr>
+          <w:rFonts w:cs="Times New Roman"/>
+          <w:szCs w:val="28"/>
+        </w:rPr>
+      </w:pPr>
+      <w:r>
+        <w:rPr>
+          <w:rFonts w:cs="Times New Roman"/>
+          <w:szCs w:val="28"/>
+        </w:rPr>
+        <w:t>Бессоюзное присоединение происходит только тогда, когда подразумевается союз that:</w:t>
+      </w:r>
+    </w:p>
+    <w:p>
+      <w:pPr>
+        <w:rPr>
+          <w:rFonts w:cs="Times New Roman"/>
+          <w:szCs w:val="28"/>
+          <w:lang w:val="en-US"/>
+        </w:rPr>
+      </w:pPr>
+      <w:r>
+        <w:rPr>
+          <w:rFonts w:cs="Times New Roman"/>
+          <w:szCs w:val="28"/>
+          <w:lang w:val="en-US"/>
+        </w:rPr>
+        <w:t>The students hope (that) the teacher won’t come.</w:t>
+      </w:r>
+    </w:p>
+    <w:p>
+      <w:pPr>
+        <w:rPr>
+          <w:rFonts w:cs="Times New Roman"/>
+          <w:szCs w:val="28"/>
+          <w:lang w:val="en-US"/>
+        </w:rPr>
+      </w:pPr>
+    </w:p>
+    <w:p>
+      <w:pPr>
+        <w:rPr>
+          <w:rFonts w:cs="Times New Roman"/>
+          <w:szCs w:val="28"/>
+        </w:rPr>
+      </w:pPr>
+      <w:r>
+        <w:rPr>
+          <w:rFonts w:cs="Times New Roman"/>
+          <w:szCs w:val="28"/>
+        </w:rPr>
+        <w:t xml:space="preserve">4. </w:t>
+      </w:r>
+      <w:r>
+        <w:rPr>
+          <w:rFonts w:cs="Times New Roman"/>
+          <w:b/>
+          <w:bCs/>
+          <w:szCs w:val="28"/>
+        </w:rPr>
+        <w:t xml:space="preserve">Придаточные определения </w:t>
+      </w:r>
+      <w:r>
+        <w:rPr>
+          <w:rFonts w:cs="Times New Roman"/>
+          <w:szCs w:val="28"/>
+        </w:rPr>
+        <w:t>(</w:t>
+      </w:r>
+      <w:r>
+        <w:rPr>
+          <w:rFonts w:cs="Times New Roman"/>
+          <w:szCs w:val="28"/>
+          <w:lang w:val="en-US"/>
+        </w:rPr>
+        <w:t>attributive</w:t>
+      </w:r>
+      <w:r>
+        <w:rPr>
+          <w:rFonts w:cs="Times New Roman"/>
+          <w:szCs w:val="28"/>
+        </w:rPr>
+        <w:t xml:space="preserve"> </w:t>
+      </w:r>
+      <w:r>
+        <w:rPr>
+          <w:rFonts w:cs="Times New Roman"/>
+          <w:szCs w:val="28"/>
+          <w:lang w:val="en-US"/>
+        </w:rPr>
+        <w:t>clause</w:t>
+      </w:r>
+      <w:r>
+        <w:rPr>
+          <w:rFonts w:cs="Times New Roman"/>
+          <w:szCs w:val="28"/>
+        </w:rPr>
+        <w:t>).</w:t>
+      </w:r>
+      <w:r>
+        <w:rPr>
+          <w:rFonts w:cs="Times New Roman"/>
+          <w:szCs w:val="28"/>
+        </w:rPr>
+        <w:t xml:space="preserve"> </w:t>
+      </w:r>
+      <w:r>
+        <w:rPr>
+          <w:rFonts w:cs="Times New Roman"/>
+          <w:szCs w:val="28"/>
+        </w:rPr>
+        <w:t>В</w:t>
+      </w:r>
+      <w:r>
+        <w:rPr>
+          <w:rFonts w:cs="Times New Roman"/>
+          <w:szCs w:val="28"/>
+        </w:rPr>
+        <w:t>ыполняют роль определения. Они отвечают на вопрос «какой?». Для их ввода необходимы союзы: that (который), which (который — только для неодушевленных), who (который — только для одушевленных), whose (чей), why (почему), where (где)</w:t>
       </w:r>
       <w:r>
         <w:rPr>
@@ -3187,70 +3666,64 @@
         <w:rPr>
           <w:rFonts w:cs="Times New Roman"/>
           <w:szCs w:val="28"/>
-        </w:rPr>
-      </w:pPr>
-      <w:r>
-        <w:rPr>
-          <w:rFonts w:cs="Times New Roman"/>
-          <w:szCs w:val="28"/>
-        </w:rPr>
-        <w:t>Бессоюзное присоединение происходит только тогда, когда подразумевается союз that:</w:t>
-      </w:r>
-    </w:p>
-    <w:p>
-      <w:pPr>
-        <w:rPr>
-          <w:rFonts w:cs="Times New Roman"/>
-          <w:szCs w:val="28"/>
-          <w:lang w:val="en-US"/>
-        </w:rPr>
-      </w:pPr>
-      <w:r>
-        <w:rPr>
-          <w:rFonts w:cs="Times New Roman"/>
-          <w:szCs w:val="28"/>
-          <w:lang w:val="en-US"/>
-        </w:rPr>
-        <w:t>The students hope (that) the teacher won’t come.</w:t>
-      </w:r>
-    </w:p>
-    <w:p>
-      <w:pPr>
-        <w:rPr>
-          <w:rFonts w:cs="Times New Roman"/>
-          <w:szCs w:val="28"/>
-          <w:lang w:val="en-US"/>
-        </w:rPr>
-      </w:pPr>
-    </w:p>
-    <w:p>
-      <w:pPr>
-        <w:rPr>
-          <w:rFonts w:cs="Times New Roman"/>
-          <w:szCs w:val="28"/>
-        </w:rPr>
-      </w:pPr>
-      <w:r>
-        <w:rPr>
-          <w:rFonts w:cs="Times New Roman"/>
-          <w:szCs w:val="28"/>
-        </w:rPr>
-        <w:t xml:space="preserve">4. </w:t>
-      </w:r>
-      <w:r>
-        <w:rPr>
-          <w:rFonts w:cs="Times New Roman"/>
-          <w:szCs w:val="28"/>
-        </w:rPr>
-        <w:t>Придаточные определения (</w:t>
-      </w:r>
-      <w:r>
-        <w:rPr>
-          <w:rFonts w:cs="Times New Roman"/>
-          <w:szCs w:val="28"/>
-          <w:lang w:val="en-US"/>
-        </w:rPr>
-        <w:t>attributive</w:t>
+          <w:lang w:val="en-US"/>
+        </w:rPr>
+      </w:pPr>
+      <w:r>
+        <w:rPr>
+          <w:rFonts w:cs="Times New Roman"/>
+          <w:szCs w:val="28"/>
+          <w:lang w:val="en-US"/>
+        </w:rPr>
+        <w:t>The monument that was built in 1950 has been destroyed.</w:t>
+      </w:r>
+    </w:p>
+    <w:p>
+      <w:pPr>
+        <w:rPr>
+          <w:rFonts w:cs="Times New Roman"/>
+          <w:szCs w:val="28"/>
+          <w:lang w:val="en-US"/>
+        </w:rPr>
+      </w:pPr>
+    </w:p>
+    <w:p>
+      <w:pPr>
+        <w:rPr>
+          <w:rFonts w:cs="Times New Roman"/>
+          <w:szCs w:val="28"/>
+        </w:rPr>
+      </w:pPr>
+      <w:r>
+        <w:rPr>
+          <w:rFonts w:cs="Times New Roman"/>
+          <w:szCs w:val="28"/>
+        </w:rPr>
+        <w:t xml:space="preserve">5. </w:t>
+      </w:r>
+      <w:r>
+        <w:rPr>
+          <w:rFonts w:cs="Times New Roman"/>
+          <w:b/>
+          <w:bCs/>
+          <w:szCs w:val="28"/>
+        </w:rPr>
+        <w:t>Придаточные обстоятельства</w:t>
+      </w:r>
+      <w:r>
+        <w:rPr>
+          <w:rFonts w:cs="Times New Roman"/>
+          <w:szCs w:val="28"/>
+        </w:rPr>
+        <w:t xml:space="preserve"> (</w:t>
+      </w:r>
+      <w:r>
+        <w:rPr>
+          <w:rFonts w:cs="Times New Roman"/>
+          <w:szCs w:val="28"/>
+          <w:lang w:val="en-US"/>
+        </w:rPr>
+        <w:t>adverbial</w:t>
       </w:r>
       <w:r>
         <w:rPr>
@@ -3272,113 +3745,31 @@
           <w:rFonts w:cs="Times New Roman"/>
           <w:szCs w:val="28"/>
         </w:rPr>
-        <w:t>).</w:t>
-      </w:r>
-      <w:r>
-        <w:rPr>
-          <w:rFonts w:cs="Times New Roman"/>
-          <w:szCs w:val="28"/>
-        </w:rPr>
-        <w:t xml:space="preserve"> </w:t>
-      </w:r>
-      <w:r>
-        <w:rPr>
-          <w:rFonts w:cs="Times New Roman"/>
-          <w:szCs w:val="28"/>
-        </w:rPr>
-        <w:t>В</w:t>
-      </w:r>
-      <w:r>
-        <w:rPr>
-          <w:rFonts w:cs="Times New Roman"/>
-          <w:szCs w:val="28"/>
-        </w:rPr>
-        <w:t>ыполняют роль определения. Они отвечают на вопрос «какой?». Для их ввода необходимы союзы: that (который), which (который — только для неодушевленных), who (который — только для одушевленных), whose (чей), why (почему), where (где)</w:t>
-      </w:r>
-      <w:r>
-        <w:rPr>
-          <w:rFonts w:cs="Times New Roman"/>
-          <w:szCs w:val="28"/>
-        </w:rPr>
-        <w:t>.</w:t>
-      </w:r>
-    </w:p>
-    <w:p>
-      <w:pPr>
-        <w:rPr>
-          <w:rFonts w:cs="Times New Roman"/>
-          <w:szCs w:val="28"/>
-          <w:lang w:val="en-US"/>
-        </w:rPr>
-      </w:pPr>
-      <w:r>
-        <w:rPr>
-          <w:rFonts w:cs="Times New Roman"/>
-          <w:szCs w:val="28"/>
-          <w:lang w:val="en-US"/>
-        </w:rPr>
-        <w:t>The monument that was built in 1950 has been destroyed.</w:t>
-      </w:r>
-    </w:p>
-    <w:p>
-      <w:pPr>
-        <w:rPr>
-          <w:rFonts w:cs="Times New Roman"/>
-          <w:szCs w:val="28"/>
-          <w:lang w:val="en-US"/>
-        </w:rPr>
-      </w:pPr>
-    </w:p>
-    <w:p>
-      <w:pPr>
-        <w:rPr>
-          <w:rFonts w:cs="Times New Roman"/>
-          <w:szCs w:val="28"/>
-        </w:rPr>
-      </w:pPr>
-      <w:r>
-        <w:rPr>
-          <w:rFonts w:cs="Times New Roman"/>
-          <w:szCs w:val="28"/>
-        </w:rPr>
-        <w:t>5. Придаточные обстоятельства (</w:t>
-      </w:r>
-      <w:r>
-        <w:rPr>
-          <w:rFonts w:cs="Times New Roman"/>
-          <w:szCs w:val="28"/>
-          <w:lang w:val="en-US"/>
-        </w:rPr>
-        <w:t>adverbial</w:t>
-      </w:r>
-      <w:r>
-        <w:rPr>
-          <w:rFonts w:cs="Times New Roman"/>
-          <w:szCs w:val="28"/>
-        </w:rPr>
-        <w:t xml:space="preserve"> </w:t>
-      </w:r>
-      <w:r>
-        <w:rPr>
-          <w:rFonts w:cs="Times New Roman"/>
-          <w:szCs w:val="28"/>
-          <w:lang w:val="en-US"/>
-        </w:rPr>
-        <w:t>clause</w:t>
-      </w:r>
-      <w:r>
-        <w:rPr>
-          <w:rFonts w:cs="Times New Roman"/>
-          <w:szCs w:val="28"/>
-        </w:rPr>
         <w:t xml:space="preserve">). </w:t>
       </w:r>
-      <w:r>
-        <w:rPr>
-          <w:rFonts w:cs="Times New Roman"/>
-          <w:szCs w:val="28"/>
-        </w:rPr>
-        <w:t xml:space="preserve">Придаточные места, которые вводятся с помощью </w:t>
+    </w:p>
+    <w:p>
+      <w:pPr>
+        <w:rPr>
+          <w:rFonts w:cs="Times New Roman"/>
+          <w:szCs w:val="28"/>
+        </w:rPr>
+      </w:pPr>
+      <w:r>
+        <w:rPr>
+          <w:rFonts w:cs="Times New Roman"/>
+          <w:b/>
+          <w:bCs/>
+          <w:szCs w:val="28"/>
+        </w:rPr>
+        <w:t>Придаточные места</w:t>
+      </w:r>
+      <w:r>
+        <w:rPr>
+          <w:rFonts w:cs="Times New Roman"/>
+          <w:szCs w:val="28"/>
+        </w:rPr>
+        <w:t xml:space="preserve">, которые вводятся с помощью </w:t>
       </w:r>
       <w:r>
         <w:rPr>
@@ -3447,9 +3838,18 @@
       <w:r>
         <w:rPr>
           <w:rFonts w:cs="Times New Roman"/>
-          <w:szCs w:val="28"/>
-        </w:rPr>
-        <w:t>Придаточные времени, вводимые союзами when (когда), while (в то время, как), before (перед тем, как), after (после того, как), until / till (пока не / до тех пор), as soon as (как только), since (с тех пор):</w:t>
+          <w:b/>
+          <w:bCs/>
+          <w:szCs w:val="28"/>
+        </w:rPr>
+        <w:t>Придаточные времени</w:t>
+      </w:r>
+      <w:r>
+        <w:rPr>
+          <w:rFonts w:cs="Times New Roman"/>
+          <w:szCs w:val="28"/>
+        </w:rPr>
+        <w:t>, вводимые союзами when (когда), while (в то время, как), before (перед тем, как), after (после того, как), until / till (пока не / до тех пор), as soon as (как только), since (с тех пор):</w:t>
       </w:r>
     </w:p>
     <w:p>
@@ -3488,50 +3888,68 @@
       <w:r>
         <w:rPr>
           <w:rFonts w:cs="Times New Roman"/>
-          <w:szCs w:val="28"/>
-        </w:rPr>
-        <w:t>Придаточные причины, которые вводятся с помощью союзов as (так как), because (потому что), since (поскольку):</w:t>
-      </w:r>
-    </w:p>
-    <w:p>
-      <w:pPr>
-        <w:rPr>
-          <w:rFonts w:cs="Times New Roman"/>
-          <w:szCs w:val="28"/>
-          <w:lang w:val="en-US"/>
-        </w:rPr>
-      </w:pPr>
-      <w:r>
-        <w:rPr>
-          <w:rFonts w:cs="Times New Roman"/>
-          <w:szCs w:val="28"/>
-          <w:lang w:val="en-US"/>
-        </w:rPr>
-        <w:t>I didn’t want to share my ideas as the boss would not agree with them.</w:t>
-      </w:r>
-    </w:p>
-    <w:p>
-      <w:pPr>
-        <w:rPr>
-          <w:rFonts w:cs="Times New Roman"/>
-          <w:szCs w:val="28"/>
-          <w:lang w:val="en-US"/>
-        </w:rPr>
-      </w:pPr>
-    </w:p>
-    <w:p>
-      <w:pPr>
-        <w:rPr>
-          <w:rFonts w:cs="Times New Roman"/>
-          <w:szCs w:val="28"/>
-        </w:rPr>
-      </w:pPr>
-      <w:r>
-        <w:rPr>
-          <w:rFonts w:cs="Times New Roman"/>
-          <w:szCs w:val="28"/>
-        </w:rPr>
-        <w:t xml:space="preserve">Придаточные цели, которые используют союзы </w:t>
+          <w:b/>
+          <w:bCs/>
+          <w:szCs w:val="28"/>
+        </w:rPr>
+        <w:t>Придаточные причины</w:t>
+      </w:r>
+      <w:r>
+        <w:rPr>
+          <w:rFonts w:cs="Times New Roman"/>
+          <w:szCs w:val="28"/>
+        </w:rPr>
+        <w:t>, которые вводятся с помощью союзов as (так как), because (потому что), since (поскольку):</w:t>
+      </w:r>
+    </w:p>
+    <w:p>
+      <w:pPr>
+        <w:rPr>
+          <w:rFonts w:cs="Times New Roman"/>
+          <w:szCs w:val="28"/>
+          <w:lang w:val="en-US"/>
+        </w:rPr>
+      </w:pPr>
+      <w:r>
+        <w:rPr>
+          <w:rFonts w:cs="Times New Roman"/>
+          <w:szCs w:val="28"/>
+          <w:lang w:val="en-US"/>
+        </w:rPr>
+        <w:t>I don't want to go outside because it's cold there</w:t>
+      </w:r>
+    </w:p>
+    <w:p>
+      <w:pPr>
+        <w:rPr>
+          <w:rFonts w:cs="Times New Roman"/>
+          <w:szCs w:val="28"/>
+          <w:lang w:val="en-US"/>
+        </w:rPr>
+      </w:pPr>
+    </w:p>
+    <w:p>
+      <w:pPr>
+        <w:rPr>
+          <w:rFonts w:cs="Times New Roman"/>
+          <w:szCs w:val="28"/>
+        </w:rPr>
+      </w:pPr>
+      <w:r>
+        <w:rPr>
+          <w:rFonts w:cs="Times New Roman"/>
+          <w:b/>
+          <w:bCs/>
+          <w:szCs w:val="28"/>
+        </w:rPr>
+        <w:t>Придаточные цели</w:t>
+      </w:r>
+      <w:r>
+        <w:rPr>
+          <w:rFonts w:cs="Times New Roman"/>
+          <w:szCs w:val="28"/>
+        </w:rPr>
+        <w:t xml:space="preserve">, которые используют союзы </w:t>
       </w:r>
       <w:r>
         <w:rPr>
@@ -3653,16 +4071,26 @@
           <w:szCs w:val="28"/>
           <w:lang w:val="en-US"/>
         </w:rPr>
-        <w:t>Jane should submit her work in order that she gets a mark</w:t>
-      </w:r>
-      <w:r>
-        <w:rPr>
-          <w:rFonts w:cs="Times New Roman"/>
-          <w:szCs w:val="28"/>
-          <w:lang w:val="en-US"/>
-        </w:rPr>
-        <w:t>.</w:t>
-      </w:r>
+        <w:lastRenderedPageBreak/>
+        <w:t>H</w:t>
+      </w:r>
+      <w:r>
+        <w:rPr>
+          <w:rFonts w:cs="Times New Roman"/>
+          <w:szCs w:val="28"/>
+          <w:lang w:val="en-US"/>
+        </w:rPr>
+        <w:t>e has to leave the house that buy milk</w:t>
+      </w:r>
+    </w:p>
+    <w:p>
+      <w:pPr>
+        <w:rPr>
+          <w:rFonts w:cs="Times New Roman"/>
+          <w:szCs w:val="28"/>
+          <w:lang w:val="en-US"/>
+        </w:rPr>
+      </w:pPr>
     </w:p>
     <w:p>
       <w:pPr>
@@ -3672,8 +4100,22 @@
         </w:rPr>
       </w:pPr>
       <w:r>
-        <w:lastRenderedPageBreak/>
-        <w:t xml:space="preserve">Времена группы </w:t>
+        <w:t>Времена</w:t>
+      </w:r>
+      <w:r>
+        <w:rPr>
+          <w:lang w:val="en-US"/>
+        </w:rPr>
+        <w:t xml:space="preserve"> </w:t>
+      </w:r>
+      <w:r>
+        <w:t>группы</w:t>
+      </w:r>
+      <w:r>
+        <w:rPr>
+          <w:lang w:val="en-US"/>
+        </w:rPr>
+        <w:t xml:space="preserve"> </w:t>
       </w:r>
       <w:r>
         <w:rPr>
@@ -3779,7 +4221,6 @@
         <w:rPr>
           <w:rFonts w:cs="Times New Roman"/>
           <w:szCs w:val="28"/>
-          <w:lang w:val="en-US"/>
         </w:rPr>
       </w:pPr>
       <w:r>
@@ -3793,7 +4234,6 @@
         <w:rPr>
           <w:rFonts w:cs="Times New Roman"/>
           <w:szCs w:val="28"/>
-          <w:lang w:val="en-US"/>
         </w:rPr>
         <w:t xml:space="preserve"> </w:t>
       </w:r>
@@ -3808,7 +4248,6 @@
         <w:rPr>
           <w:rFonts w:cs="Times New Roman"/>
           <w:szCs w:val="28"/>
-          <w:lang w:val="en-US"/>
         </w:rPr>
         <w:t>:</w:t>
       </w:r>
@@ -4150,7 +4589,6 @@
           <w:szCs w:val="28"/>
           <w:lang w:val="en-US"/>
         </w:rPr>
-        <w:lastRenderedPageBreak/>
         <w:t>2</w:t>
       </w:r>
       <w:r>
@@ -4159,23 +4597,7 @@
           <w:szCs w:val="28"/>
           <w:lang w:val="en-US"/>
         </w:rPr>
-        <w:t xml:space="preserve">. </w:t>
-      </w:r>
-      <w:r>
-        <w:rPr>
-          <w:rFonts w:cs="Times New Roman"/>
-          <w:szCs w:val="28"/>
-          <w:lang w:val="en-US"/>
-        </w:rPr>
-        <w:t>Past</w:t>
-      </w:r>
-      <w:r>
-        <w:rPr>
-          <w:rFonts w:cs="Times New Roman"/>
-          <w:szCs w:val="28"/>
-          <w:lang w:val="en-US"/>
-        </w:rPr>
-        <w:t xml:space="preserve"> continuous </w:t>
+        <w:t xml:space="preserve">. Past continuous </w:t>
       </w:r>
     </w:p>
     <w:p>
@@ -4260,29 +4682,47 @@
         <w:rPr>
           <w:rFonts w:cs="Times New Roman"/>
           <w:szCs w:val="28"/>
-        </w:rPr>
-      </w:pPr>
-      <w:r>
-        <w:rPr>
-          <w:rFonts w:cs="Times New Roman"/>
-          <w:szCs w:val="28"/>
-        </w:rPr>
-        <w:t>Пример 1: At 10 o’clock it was still raining.</w:t>
-      </w:r>
-    </w:p>
-    <w:p>
-      <w:pPr>
-        <w:rPr>
-          <w:rFonts w:cs="Times New Roman"/>
-          <w:szCs w:val="28"/>
-        </w:rPr>
-      </w:pPr>
-      <w:r>
-        <w:rPr>
-          <w:rFonts w:cs="Times New Roman"/>
-          <w:szCs w:val="28"/>
-        </w:rPr>
-        <w:t>Пример 2: They were working in the garden from six till eight.</w:t>
+          <w:lang w:val="en-US"/>
+        </w:rPr>
+      </w:pPr>
+      <w:r>
+        <w:rPr>
+          <w:rFonts w:cs="Times New Roman"/>
+          <w:szCs w:val="28"/>
+        </w:rPr>
+        <w:t>Пример</w:t>
+      </w:r>
+      <w:r>
+        <w:rPr>
+          <w:rFonts w:cs="Times New Roman"/>
+          <w:szCs w:val="28"/>
+          <w:lang w:val="en-US"/>
+        </w:rPr>
+        <w:t xml:space="preserve"> 1: At 10 o’clock it was still raining.</w:t>
+      </w:r>
+    </w:p>
+    <w:p>
+      <w:pPr>
+        <w:rPr>
+          <w:rFonts w:cs="Times New Roman"/>
+          <w:szCs w:val="28"/>
+          <w:lang w:val="en-US"/>
+        </w:rPr>
+      </w:pPr>
+      <w:r>
+        <w:rPr>
+          <w:rFonts w:cs="Times New Roman"/>
+          <w:szCs w:val="28"/>
+        </w:rPr>
+        <w:t>Пример</w:t>
+      </w:r>
+      <w:r>
+        <w:rPr>
+          <w:rFonts w:cs="Times New Roman"/>
+          <w:szCs w:val="28"/>
+          <w:lang w:val="en-US"/>
+        </w:rPr>
+        <w:t xml:space="preserve"> 2: They were working in the garden from six till eight.</w:t>
       </w:r>
     </w:p>
     <w:p>
@@ -4305,14 +4745,23 @@
         <w:rPr>
           <w:rFonts w:cs="Times New Roman"/>
           <w:szCs w:val="28"/>
-        </w:rPr>
-      </w:pPr>
-      <w:r>
-        <w:rPr>
-          <w:rFonts w:cs="Times New Roman"/>
-          <w:szCs w:val="28"/>
-        </w:rPr>
-        <w:t>Пример: I was cooking dinner while she was cleaning the room.</w:t>
+          <w:lang w:val="en-US"/>
+        </w:rPr>
+      </w:pPr>
+      <w:r>
+        <w:rPr>
+          <w:rFonts w:cs="Times New Roman"/>
+          <w:szCs w:val="28"/>
+        </w:rPr>
+        <w:t>Пример</w:t>
+      </w:r>
+      <w:r>
+        <w:rPr>
+          <w:rFonts w:cs="Times New Roman"/>
+          <w:szCs w:val="28"/>
+          <w:lang w:val="en-US"/>
+        </w:rPr>
+        <w:t>: I was cooking dinner while she was cleaning the room.</w:t>
       </w:r>
     </w:p>
     <w:p>
@@ -4335,29 +4784,47 @@
         <w:rPr>
           <w:rFonts w:cs="Times New Roman"/>
           <w:szCs w:val="28"/>
-        </w:rPr>
-      </w:pPr>
-      <w:r>
-        <w:rPr>
-          <w:rFonts w:cs="Times New Roman"/>
-          <w:szCs w:val="28"/>
-        </w:rPr>
-        <w:t>Пример 1: While I was having breakfast the telephone rang.</w:t>
-      </w:r>
-    </w:p>
-    <w:p>
-      <w:pPr>
-        <w:rPr>
-          <w:rFonts w:cs="Times New Roman"/>
-          <w:szCs w:val="28"/>
-        </w:rPr>
-      </w:pPr>
-      <w:r>
-        <w:rPr>
-          <w:rFonts w:cs="Times New Roman"/>
-          <w:szCs w:val="28"/>
-        </w:rPr>
-        <w:t>Пример 2: When she came home I was playing computer games.</w:t>
+          <w:lang w:val="en-US"/>
+        </w:rPr>
+      </w:pPr>
+      <w:r>
+        <w:rPr>
+          <w:rFonts w:cs="Times New Roman"/>
+          <w:szCs w:val="28"/>
+        </w:rPr>
+        <w:t>Пример</w:t>
+      </w:r>
+      <w:r>
+        <w:rPr>
+          <w:rFonts w:cs="Times New Roman"/>
+          <w:szCs w:val="28"/>
+          <w:lang w:val="en-US"/>
+        </w:rPr>
+        <w:t xml:space="preserve"> 1: While I was having breakfast the telephone rang.</w:t>
+      </w:r>
+    </w:p>
+    <w:p>
+      <w:pPr>
+        <w:rPr>
+          <w:rFonts w:cs="Times New Roman"/>
+          <w:szCs w:val="28"/>
+          <w:lang w:val="en-US"/>
+        </w:rPr>
+      </w:pPr>
+      <w:r>
+        <w:rPr>
+          <w:rFonts w:cs="Times New Roman"/>
+          <w:szCs w:val="28"/>
+        </w:rPr>
+        <w:t>Пример</w:t>
+      </w:r>
+      <w:r>
+        <w:rPr>
+          <w:rFonts w:cs="Times New Roman"/>
+          <w:szCs w:val="28"/>
+          <w:lang w:val="en-US"/>
+        </w:rPr>
+        <w:t xml:space="preserve"> 2: When she came home I was playing computer games.</w:t>
       </w:r>
     </w:p>
     <w:p>
@@ -4484,6 +4951,7 @@
           <w:rFonts w:cs="Times New Roman"/>
           <w:szCs w:val="28"/>
         </w:rPr>
+        <w:lastRenderedPageBreak/>
         <w:t>Пример</w:t>
       </w:r>
       <w:r>
@@ -4534,7 +5002,6 @@
           <w:szCs w:val="28"/>
           <w:lang w:val="en-US"/>
         </w:rPr>
-        <w:lastRenderedPageBreak/>
         <w:drawing>
           <wp:inline distT="0" distB="0" distL="0" distR="0" wp14:anchorId="13A2930A" wp14:editId="23D2F7C6">
             <wp:extent cx="5311775" cy="3681052"/>
@@ -4593,6 +5060,65 @@
           <w:lang w:val="en-US"/>
         </w:rPr>
       </w:pPr>
+      <w:r>
+        <w:rPr>
+          <w:rFonts w:cs="Times New Roman"/>
+          <w:szCs w:val="28"/>
+          <w:lang w:val="en-US"/>
+        </w:rPr>
+        <w:t>The house was being cleaned by me when the guests arrived.</w:t>
+      </w:r>
+    </w:p>
+    <w:p>
+      <w:pPr>
+        <w:rPr>
+          <w:rFonts w:cs="Times New Roman"/>
+          <w:szCs w:val="28"/>
+          <w:lang w:val="en-US"/>
+        </w:rPr>
+      </w:pPr>
+      <w:r>
+        <w:rPr>
+          <w:rFonts w:cs="Times New Roman"/>
+          <w:szCs w:val="28"/>
+          <w:lang w:val="en-US"/>
+        </w:rPr>
+        <w:t xml:space="preserve">The house is being cleaned by </w:t>
+      </w:r>
+      <w:r>
+        <w:rPr>
+          <w:rFonts w:cs="Times New Roman"/>
+          <w:szCs w:val="28"/>
+          <w:lang w:val="en-US"/>
+        </w:rPr>
+        <w:t>me</w:t>
+      </w:r>
+      <w:r>
+        <w:rPr>
+          <w:rFonts w:cs="Times New Roman"/>
+          <w:szCs w:val="28"/>
+          <w:lang w:val="en-US"/>
+        </w:rPr>
+        <w:t xml:space="preserve"> when the guests arrive.</w:t>
+      </w:r>
+    </w:p>
+    <w:p>
+      <w:pPr>
+        <w:rPr>
+          <w:rFonts w:cs="Times New Roman"/>
+          <w:szCs w:val="28"/>
+          <w:lang w:val="en-US"/>
+        </w:rPr>
+      </w:pPr>
+    </w:p>
+    <w:p>
+      <w:pPr>
+        <w:rPr>
+          <w:rFonts w:cs="Times New Roman"/>
+          <w:szCs w:val="28"/>
+          <w:lang w:val="en-US"/>
+        </w:rPr>
+      </w:pPr>
     </w:p>
     <w:p>
       <w:pPr>
@@ -4613,6 +5139,7 @@
       <w:r>
         <w:rPr>
           <w:rFonts w:cs="Times New Roman"/>
+          <w:noProof/>
           <w:szCs w:val="28"/>
         </w:rPr>
         <w:drawing>
@@ -8001,6 +8528,7 @@
   <w:style w:type="character" w:default="1" w:styleId="a0">
     <w:name w:val="Default Paragraph Font"/>
     <w:uiPriority w:val="1"/>
+    <w:semiHidden/>
     <w:unhideWhenUsed/>
   </w:style>
   <w:style w:type="table" w:default="1" w:styleId="a1">
